--- a/assets uarm/2019 sol-penscri-justfilpol/S E B Ago2019/colaboraciones RPP/queremos a Hinostroza.docx
+++ b/assets uarm/2019 sol-penscri-justfilpol/S E B Ago2019/colaboraciones RPP/queremos a Hinostroza.docx
@@ -155,7 +155,7 @@
           <w:sz w:val="24"/>
           <w:szCs w:val="24"/>
         </w:rPr>
-        <w:t xml:space="preserve"> lo queremos, pero ajusticiado, sometido a una ley real y no a la normativa expresa de los jueces supremos hermanitos y sus brazos legales. Lo queremos de vuelta para que dé la cara y no actúe como un perseguido. Es mucho, sin embargo, pedirle integridad moral, a quien claramente no la tiene</w:t>
+        <w:t xml:space="preserve"> lo queremos, pero ajusticiado, sometido a una ley real y no a la normativa expresa de los jueces supremos hermanitos y sus brazos legales. Lo queremos de vuelta para que dé la cara y no actúe como un perseguido.</w:t>
       </w:r>
       <w:r>
         <w:rPr>
@@ -164,622 +164,807 @@
           <w:sz w:val="24"/>
           <w:szCs w:val="24"/>
         </w:rPr>
+        <w:t>”</w:t>
+      </w:r>
+    </w:p>
+    <w:p>
+      <w:pPr>
+        <w:jc w:val="both"/>
+        <w:rPr>
+          <w:rFonts w:ascii="Times New Roman" w:hAnsi="Times New Roman" w:cs="Times New Roman"/>
+          <w:sz w:val="24"/>
+          <w:szCs w:val="24"/>
+        </w:rPr>
+      </w:pPr>
+      <w:r>
+        <w:rPr>
+          <w:rFonts w:ascii="Times New Roman" w:hAnsi="Times New Roman" w:cs="Times New Roman"/>
+          <w:sz w:val="24"/>
+          <w:szCs w:val="24"/>
+        </w:rPr>
+        <w:t>Queremos</w:t>
+      </w:r>
+      <w:r>
+        <w:rPr>
+          <w:rFonts w:ascii="Times New Roman" w:hAnsi="Times New Roman" w:cs="Times New Roman"/>
+          <w:sz w:val="24"/>
+          <w:szCs w:val="24"/>
+        </w:rPr>
+        <w:t xml:space="preserve"> mucho</w:t>
+      </w:r>
+      <w:r>
+        <w:rPr>
+          <w:rFonts w:ascii="Times New Roman" w:hAnsi="Times New Roman" w:cs="Times New Roman"/>
+          <w:sz w:val="24"/>
+          <w:szCs w:val="24"/>
+        </w:rPr>
+        <w:t xml:space="preserve"> a </w:t>
+      </w:r>
+      <w:proofErr w:type="spellStart"/>
+      <w:r>
+        <w:rPr>
+          <w:rFonts w:ascii="Times New Roman" w:hAnsi="Times New Roman" w:cs="Times New Roman"/>
+          <w:sz w:val="24"/>
+          <w:szCs w:val="24"/>
+        </w:rPr>
+        <w:t>Hinostroza</w:t>
+      </w:r>
+      <w:proofErr w:type="spellEnd"/>
+      <w:r>
+        <w:rPr>
+          <w:rFonts w:ascii="Times New Roman" w:hAnsi="Times New Roman" w:cs="Times New Roman"/>
+          <w:sz w:val="24"/>
+          <w:szCs w:val="24"/>
+        </w:rPr>
+        <w:t>;</w:t>
+      </w:r>
+      <w:r>
+        <w:rPr>
+          <w:rFonts w:ascii="Times New Roman" w:hAnsi="Times New Roman" w:cs="Times New Roman"/>
+          <w:sz w:val="24"/>
+          <w:szCs w:val="24"/>
+        </w:rPr>
+        <w:t xml:space="preserve"> </w:t>
+      </w:r>
+      <w:r>
+        <w:rPr>
+          <w:rFonts w:ascii="Times New Roman" w:hAnsi="Times New Roman" w:cs="Times New Roman"/>
+          <w:sz w:val="24"/>
+          <w:szCs w:val="24"/>
+        </w:rPr>
+        <w:t>L</w:t>
+      </w:r>
+      <w:r>
+        <w:rPr>
+          <w:rFonts w:ascii="Times New Roman" w:hAnsi="Times New Roman" w:cs="Times New Roman"/>
+          <w:sz w:val="24"/>
+          <w:szCs w:val="24"/>
+        </w:rPr>
+        <w:t>o queremos aquí, y en donde pertenece.</w:t>
+      </w:r>
+      <w:r>
+        <w:rPr>
+          <w:rFonts w:ascii="Times New Roman" w:hAnsi="Times New Roman" w:cs="Times New Roman"/>
+          <w:sz w:val="24"/>
+          <w:szCs w:val="24"/>
+        </w:rPr>
+        <w:t xml:space="preserve"> No precisamente por el sujeto, en sí mismo, sino por lo que representa para nuestro país. </w:t>
+      </w:r>
+      <w:proofErr w:type="spellStart"/>
+      <w:r>
+        <w:rPr>
+          <w:rFonts w:ascii="Times New Roman" w:hAnsi="Times New Roman" w:cs="Times New Roman"/>
+          <w:sz w:val="24"/>
+          <w:szCs w:val="24"/>
+        </w:rPr>
+        <w:t>Hinostroza</w:t>
+      </w:r>
+      <w:proofErr w:type="spellEnd"/>
+      <w:r>
+        <w:rPr>
+          <w:rFonts w:ascii="Times New Roman" w:hAnsi="Times New Roman" w:cs="Times New Roman"/>
+          <w:sz w:val="24"/>
+          <w:szCs w:val="24"/>
+        </w:rPr>
+        <w:t xml:space="preserve"> es un símbolo. La exaltación de algo terrible. Por ello, en nombre del estad</w:t>
+      </w:r>
+      <w:r>
+        <w:rPr>
+          <w:rFonts w:ascii="Times New Roman" w:hAnsi="Times New Roman" w:cs="Times New Roman"/>
+          <w:sz w:val="24"/>
+          <w:szCs w:val="24"/>
+        </w:rPr>
+        <w:t xml:space="preserve">o y la nación peruana, el Ministerio Público ha solicitado sobre el fin de la semana pasada al Poder Judicial que se </w:t>
+      </w:r>
+      <w:proofErr w:type="spellStart"/>
+      <w:r>
+        <w:rPr>
+          <w:rFonts w:ascii="Times New Roman" w:hAnsi="Times New Roman" w:cs="Times New Roman"/>
+          <w:sz w:val="24"/>
+          <w:szCs w:val="24"/>
+        </w:rPr>
+        <w:t>aperture</w:t>
+      </w:r>
+      <w:proofErr w:type="spellEnd"/>
+      <w:r>
+        <w:rPr>
+          <w:rFonts w:ascii="Times New Roman" w:hAnsi="Times New Roman" w:cs="Times New Roman"/>
+          <w:sz w:val="24"/>
+          <w:szCs w:val="24"/>
+        </w:rPr>
+        <w:t xml:space="preserve"> un proceso de extradición a nuestro muy reclamado juez.</w:t>
+      </w:r>
+    </w:p>
+    <w:p>
+      <w:pPr>
+        <w:jc w:val="both"/>
+        <w:rPr>
+          <w:rFonts w:ascii="Times New Roman" w:hAnsi="Times New Roman" w:cs="Times New Roman"/>
+          <w:sz w:val="24"/>
+          <w:szCs w:val="24"/>
+        </w:rPr>
+      </w:pPr>
+      <w:r>
+        <w:rPr>
+          <w:rFonts w:ascii="Times New Roman" w:hAnsi="Times New Roman" w:cs="Times New Roman"/>
+          <w:sz w:val="24"/>
+          <w:szCs w:val="24"/>
+        </w:rPr>
+        <w:t xml:space="preserve">A </w:t>
+      </w:r>
+      <w:proofErr w:type="spellStart"/>
+      <w:r>
+        <w:rPr>
+          <w:rFonts w:ascii="Times New Roman" w:hAnsi="Times New Roman" w:cs="Times New Roman"/>
+          <w:sz w:val="24"/>
+          <w:szCs w:val="24"/>
+        </w:rPr>
+        <w:t>Hinostroza</w:t>
+      </w:r>
+      <w:proofErr w:type="spellEnd"/>
+      <w:r>
+        <w:rPr>
+          <w:rFonts w:ascii="Times New Roman" w:hAnsi="Times New Roman" w:cs="Times New Roman"/>
+          <w:sz w:val="24"/>
+          <w:szCs w:val="24"/>
+        </w:rPr>
+        <w:t xml:space="preserve"> lo queremos, pero no lo apreciamos; No se le puede a-preciar, porque no se le puede poner precio a la virtud moral (negativa) que representa. Precisamente por ello, su </w:t>
+      </w:r>
+      <w:proofErr w:type="spellStart"/>
+      <w:r>
+        <w:rPr>
+          <w:rFonts w:ascii="Times New Roman" w:hAnsi="Times New Roman" w:cs="Times New Roman"/>
+          <w:sz w:val="24"/>
+          <w:szCs w:val="24"/>
+        </w:rPr>
+        <w:t>ajusticiamento</w:t>
+      </w:r>
+      <w:proofErr w:type="spellEnd"/>
+      <w:r>
+        <w:rPr>
+          <w:rFonts w:ascii="Times New Roman" w:hAnsi="Times New Roman" w:cs="Times New Roman"/>
+          <w:sz w:val="24"/>
+          <w:szCs w:val="24"/>
+        </w:rPr>
+        <w:t xml:space="preserve"> es fundamental para nuestra sociedad </w:t>
+      </w:r>
+      <w:r>
+        <w:rPr>
+          <w:rFonts w:ascii="Times New Roman" w:hAnsi="Times New Roman" w:cs="Times New Roman"/>
+          <w:sz w:val="24"/>
+          <w:szCs w:val="24"/>
+        </w:rPr>
+        <w:t xml:space="preserve">en </w:t>
+      </w:r>
+      <w:r>
+        <w:rPr>
+          <w:rFonts w:ascii="Times New Roman" w:hAnsi="Times New Roman" w:cs="Times New Roman"/>
+          <w:sz w:val="24"/>
+          <w:szCs w:val="24"/>
+        </w:rPr>
+        <w:t xml:space="preserve">su eterna reconciliación </w:t>
+      </w:r>
+      <w:r>
+        <w:rPr>
+          <w:rFonts w:ascii="Times New Roman" w:hAnsi="Times New Roman" w:cs="Times New Roman"/>
+          <w:sz w:val="24"/>
+          <w:szCs w:val="24"/>
+        </w:rPr>
+        <w:t>en la</w:t>
+      </w:r>
+      <w:r>
+        <w:rPr>
+          <w:rFonts w:ascii="Times New Roman" w:hAnsi="Times New Roman" w:cs="Times New Roman"/>
+          <w:sz w:val="24"/>
+          <w:szCs w:val="24"/>
+        </w:rPr>
+        <w:t xml:space="preserve"> conformación de una identidad dinámica. El juez “hermanito” representa un elemento de nuestra crónica corrupción que debe exponerse, que debe extirparse, si se quiere </w:t>
+      </w:r>
+      <w:r>
+        <w:rPr>
+          <w:rFonts w:ascii="Times New Roman" w:hAnsi="Times New Roman" w:cs="Times New Roman"/>
+          <w:sz w:val="24"/>
+          <w:szCs w:val="24"/>
+        </w:rPr>
+        <w:t>salud institucional; si se pretende la justicia como una realidad material concreta y no meramente un ideal teórico.</w:t>
+      </w:r>
+    </w:p>
+    <w:p>
+      <w:pPr>
+        <w:jc w:val="both"/>
+        <w:rPr>
+          <w:rFonts w:ascii="Times New Roman" w:hAnsi="Times New Roman" w:cs="Times New Roman"/>
+          <w:sz w:val="24"/>
+          <w:szCs w:val="24"/>
+        </w:rPr>
+      </w:pPr>
+      <w:r>
+        <w:rPr>
+          <w:rFonts w:ascii="Times New Roman" w:hAnsi="Times New Roman" w:cs="Times New Roman"/>
+          <w:sz w:val="24"/>
+          <w:szCs w:val="24"/>
+        </w:rPr>
+        <w:t xml:space="preserve">El Poder Judicial pide que se le extradite, pero </w:t>
+      </w:r>
+      <w:r>
+        <w:rPr>
+          <w:rFonts w:ascii="Times New Roman" w:hAnsi="Times New Roman" w:cs="Times New Roman"/>
+          <w:sz w:val="24"/>
+          <w:szCs w:val="24"/>
+        </w:rPr>
+        <w:t xml:space="preserve">dicho órgano se encuentra en el estado en que Pizarro encontró el incanato, o el modo en que se encontró Tebas durante la tragedia de Antígona. En ambos casos, la nación estaba fragmentada, contrapuesta de modo interno. Las pugnas internas </w:t>
+      </w:r>
+      <w:r>
+        <w:rPr>
+          <w:rFonts w:ascii="Times New Roman" w:hAnsi="Times New Roman" w:cs="Times New Roman"/>
+          <w:sz w:val="24"/>
+          <w:szCs w:val="24"/>
+        </w:rPr>
+        <w:t xml:space="preserve">le debilitaban. Del mismo modo, en nuestro órgano judicial, tenemos a individuos que </w:t>
+      </w:r>
+      <w:proofErr w:type="spellStart"/>
+      <w:r>
+        <w:rPr>
+          <w:rFonts w:ascii="Times New Roman" w:hAnsi="Times New Roman" w:cs="Times New Roman"/>
+          <w:sz w:val="24"/>
+          <w:szCs w:val="24"/>
+        </w:rPr>
+        <w:t>deslacran</w:t>
+      </w:r>
+      <w:proofErr w:type="spellEnd"/>
+      <w:r>
+        <w:rPr>
+          <w:rFonts w:ascii="Times New Roman" w:hAnsi="Times New Roman" w:cs="Times New Roman"/>
+          <w:sz w:val="24"/>
+          <w:szCs w:val="24"/>
+        </w:rPr>
+        <w:t xml:space="preserve"> oficinas y son incuestionados, para culminar en su impunidad. Comparten, estos, una “familiaridad” con </w:t>
+      </w:r>
+      <w:proofErr w:type="spellStart"/>
+      <w:r>
+        <w:rPr>
+          <w:rFonts w:ascii="Times New Roman" w:hAnsi="Times New Roman" w:cs="Times New Roman"/>
+          <w:sz w:val="24"/>
+          <w:szCs w:val="24"/>
+        </w:rPr>
+        <w:t>Hinostroza</w:t>
+      </w:r>
+      <w:proofErr w:type="spellEnd"/>
+      <w:r>
+        <w:rPr>
+          <w:rFonts w:ascii="Times New Roman" w:hAnsi="Times New Roman" w:cs="Times New Roman"/>
+          <w:sz w:val="24"/>
+          <w:szCs w:val="24"/>
+        </w:rPr>
+        <w:t>: son como hermanitos.</w:t>
+      </w:r>
+      <w:r>
+        <w:rPr>
+          <w:rFonts w:ascii="Times New Roman" w:hAnsi="Times New Roman" w:cs="Times New Roman"/>
+          <w:sz w:val="24"/>
+          <w:szCs w:val="24"/>
+        </w:rPr>
+        <w:t xml:space="preserve"> </w:t>
+      </w:r>
+    </w:p>
+    <w:p>
+      <w:pPr>
+        <w:jc w:val="both"/>
+        <w:rPr>
+          <w:rFonts w:ascii="Times New Roman" w:hAnsi="Times New Roman" w:cs="Times New Roman"/>
+          <w:sz w:val="24"/>
+          <w:szCs w:val="24"/>
+        </w:rPr>
+      </w:pPr>
+      <w:r>
+        <w:rPr>
+          <w:rFonts w:ascii="Times New Roman" w:hAnsi="Times New Roman" w:cs="Times New Roman"/>
+          <w:sz w:val="24"/>
+          <w:szCs w:val="24"/>
+        </w:rPr>
+        <w:t xml:space="preserve">Esta facción ya ha evidenciado claramente sus intenciones de minar la integridad del equipo especial Lava Jato, particularmente, mediante medidas disciplinarias absurdas para el fiscal José Domingo Pérez. Resulta que a él se le censura, reprime y posiblemente, suspenda, sin embargo, a la asistente de </w:t>
+      </w:r>
+      <w:proofErr w:type="spellStart"/>
+      <w:r>
+        <w:rPr>
+          <w:rFonts w:ascii="Times New Roman" w:hAnsi="Times New Roman" w:cs="Times New Roman"/>
+          <w:sz w:val="24"/>
+          <w:szCs w:val="24"/>
+        </w:rPr>
+        <w:t>Chavarry</w:t>
+      </w:r>
+      <w:proofErr w:type="spellEnd"/>
+      <w:r>
+        <w:rPr>
+          <w:rFonts w:ascii="Times New Roman" w:hAnsi="Times New Roman" w:cs="Times New Roman"/>
+          <w:sz w:val="24"/>
+          <w:szCs w:val="24"/>
+        </w:rPr>
+        <w:t xml:space="preserve">, que comete un acto ilícito a sabiendas al profanar un recinto lacrado, le corresponde la impunidad. </w:t>
+      </w:r>
+      <w:r>
+        <w:rPr>
+          <w:rFonts w:ascii="Times New Roman" w:hAnsi="Times New Roman" w:cs="Times New Roman"/>
+          <w:sz w:val="24"/>
+          <w:szCs w:val="24"/>
+        </w:rPr>
+        <w:t xml:space="preserve">Lo grave de ese punto es el contexto, y es que al fiscal Pérez se le busca suspender en la última reunión con Barata, frustrando la investigación, como se ha venido buscando hacer. No hay tal cosa como una coincidencia. </w:t>
+      </w:r>
+    </w:p>
+    <w:p>
+      <w:pPr>
+        <w:jc w:val="both"/>
+        <w:rPr>
+          <w:rFonts w:ascii="Times New Roman" w:hAnsi="Times New Roman" w:cs="Times New Roman"/>
+          <w:sz w:val="24"/>
+          <w:szCs w:val="24"/>
+        </w:rPr>
+      </w:pPr>
+      <w:r>
+        <w:rPr>
+          <w:rFonts w:ascii="Times New Roman" w:hAnsi="Times New Roman" w:cs="Times New Roman"/>
+          <w:sz w:val="24"/>
+          <w:szCs w:val="24"/>
+        </w:rPr>
+        <w:t xml:space="preserve">Se le imputa al ex juez supremo </w:t>
+      </w:r>
+      <w:proofErr w:type="spellStart"/>
+      <w:r>
+        <w:rPr>
+          <w:rFonts w:ascii="Times New Roman" w:hAnsi="Times New Roman" w:cs="Times New Roman"/>
+          <w:sz w:val="24"/>
+          <w:szCs w:val="24"/>
+        </w:rPr>
+        <w:t>Hinostroza</w:t>
+      </w:r>
+      <w:proofErr w:type="spellEnd"/>
+      <w:r>
+        <w:rPr>
+          <w:rFonts w:ascii="Times New Roman" w:hAnsi="Times New Roman" w:cs="Times New Roman"/>
+          <w:sz w:val="24"/>
+          <w:szCs w:val="24"/>
+        </w:rPr>
+        <w:t>, el delito de cohecho pasivo específico</w:t>
+      </w:r>
+      <w:r>
+        <w:rPr>
+          <w:rFonts w:ascii="Times New Roman" w:hAnsi="Times New Roman" w:cs="Times New Roman"/>
+          <w:sz w:val="24"/>
+          <w:szCs w:val="24"/>
+        </w:rPr>
+        <w:t xml:space="preserve">, es decir, que sus actos ilícitos fueron, como es evidente e implícitamente, hechos realizados con completo conocimiento de causa, sabiendo la magnitud del peso negativo que infligían al estado y nación. </w:t>
+      </w:r>
+      <w:r>
+        <w:rPr>
+          <w:rFonts w:ascii="Times New Roman" w:hAnsi="Times New Roman" w:cs="Times New Roman"/>
+          <w:sz w:val="24"/>
+          <w:szCs w:val="24"/>
+        </w:rPr>
+        <w:t xml:space="preserve">Tiene que saberlo, no sólo por la evidencia del seguimiento a las </w:t>
+      </w:r>
+      <w:r>
+        <w:rPr>
+          <w:rFonts w:ascii="Times New Roman" w:hAnsi="Times New Roman" w:cs="Times New Roman"/>
+          <w:sz w:val="24"/>
+          <w:szCs w:val="24"/>
+        </w:rPr>
+        <w:t>comunicaciones</w:t>
+      </w:r>
+      <w:r>
+        <w:rPr>
+          <w:rFonts w:ascii="Times New Roman" w:hAnsi="Times New Roman" w:cs="Times New Roman"/>
+          <w:sz w:val="24"/>
+          <w:szCs w:val="24"/>
+        </w:rPr>
+        <w:t xml:space="preserve"> que lo expresan </w:t>
+      </w:r>
+      <w:r>
+        <w:rPr>
+          <w:rFonts w:ascii="Times New Roman" w:hAnsi="Times New Roman" w:cs="Times New Roman"/>
+          <w:sz w:val="24"/>
+          <w:szCs w:val="24"/>
+        </w:rPr>
+        <w:t>manifiestamente</w:t>
+      </w:r>
+      <w:r>
+        <w:rPr>
+          <w:rFonts w:ascii="Times New Roman" w:hAnsi="Times New Roman" w:cs="Times New Roman"/>
+          <w:sz w:val="24"/>
+          <w:szCs w:val="24"/>
+        </w:rPr>
+        <w:t xml:space="preserve">, sino, particularmente, porque la </w:t>
+      </w:r>
+      <w:r>
+        <w:rPr>
+          <w:rFonts w:ascii="Times New Roman" w:hAnsi="Times New Roman" w:cs="Times New Roman"/>
+          <w:sz w:val="24"/>
+          <w:szCs w:val="24"/>
+        </w:rPr>
+        <w:lastRenderedPageBreak/>
+        <w:t>naturalez</w:t>
+      </w:r>
+      <w:r>
+        <w:rPr>
+          <w:rFonts w:ascii="Times New Roman" w:hAnsi="Times New Roman" w:cs="Times New Roman"/>
+          <w:sz w:val="24"/>
+          <w:szCs w:val="24"/>
+        </w:rPr>
+        <w:t xml:space="preserve">a de su cargo presupone que </w:t>
+      </w:r>
+      <w:r>
+        <w:rPr>
+          <w:rFonts w:ascii="Times New Roman" w:hAnsi="Times New Roman" w:cs="Times New Roman"/>
+          <w:sz w:val="24"/>
+          <w:szCs w:val="24"/>
+        </w:rPr>
+        <w:t xml:space="preserve">conoce la esencia </w:t>
+      </w:r>
+      <w:r>
+        <w:rPr>
+          <w:rFonts w:ascii="Times New Roman" w:hAnsi="Times New Roman" w:cs="Times New Roman"/>
+          <w:sz w:val="24"/>
+          <w:szCs w:val="24"/>
+        </w:rPr>
+        <w:t xml:space="preserve">y volumen </w:t>
+      </w:r>
+      <w:r>
+        <w:rPr>
+          <w:rFonts w:ascii="Times New Roman" w:hAnsi="Times New Roman" w:cs="Times New Roman"/>
+          <w:sz w:val="24"/>
+          <w:szCs w:val="24"/>
+        </w:rPr>
+        <w:t>de sus actos ilegales</w:t>
+      </w:r>
+      <w:r>
+        <w:rPr>
+          <w:rFonts w:ascii="Times New Roman" w:hAnsi="Times New Roman" w:cs="Times New Roman"/>
+          <w:sz w:val="24"/>
+          <w:szCs w:val="24"/>
+        </w:rPr>
+        <w:t xml:space="preserve"> y sus repercusiones</w:t>
+      </w:r>
+      <w:r>
+        <w:rPr>
+          <w:rFonts w:ascii="Times New Roman" w:hAnsi="Times New Roman" w:cs="Times New Roman"/>
+          <w:sz w:val="24"/>
+          <w:szCs w:val="24"/>
+        </w:rPr>
+        <w:t xml:space="preserve">. </w:t>
+      </w:r>
+    </w:p>
+    <w:p>
+      <w:pPr>
+        <w:jc w:val="both"/>
+        <w:rPr>
+          <w:rFonts w:ascii="Times New Roman" w:hAnsi="Times New Roman" w:cs="Times New Roman"/>
+          <w:sz w:val="24"/>
+          <w:szCs w:val="24"/>
+        </w:rPr>
+      </w:pPr>
+      <w:r>
+        <w:rPr>
+          <w:rFonts w:ascii="Times New Roman" w:hAnsi="Times New Roman" w:cs="Times New Roman"/>
+          <w:sz w:val="24"/>
+          <w:szCs w:val="24"/>
+        </w:rPr>
+        <w:t xml:space="preserve">El actual nuevo cargo imputado supone el favorecimiento a un empresario, y esto se agrega a las acusaciones que reposan en la burocracia española desde fines del año pasado, cuando se destapaba el caso de “los cuellos blancos”. Aunque se justifique de uno u otro modo, </w:t>
+      </w:r>
+      <w:proofErr w:type="spellStart"/>
+      <w:r>
+        <w:rPr>
+          <w:rFonts w:ascii="Times New Roman" w:hAnsi="Times New Roman" w:cs="Times New Roman"/>
+          <w:sz w:val="24"/>
+          <w:szCs w:val="24"/>
+        </w:rPr>
+        <w:t>Hinostroza</w:t>
+      </w:r>
+      <w:proofErr w:type="spellEnd"/>
+      <w:r>
+        <w:rPr>
+          <w:rFonts w:ascii="Times New Roman" w:hAnsi="Times New Roman" w:cs="Times New Roman"/>
+          <w:sz w:val="24"/>
+          <w:szCs w:val="24"/>
+        </w:rPr>
+        <w:t xml:space="preserve"> no está donde pertenece y lo queremos tanto a él como su reparo. ¿Qué posible perspectiva de la justicia nos queda, si, al igual que </w:t>
+      </w:r>
+      <w:proofErr w:type="spellStart"/>
+      <w:r>
+        <w:rPr>
+          <w:rFonts w:ascii="Times New Roman" w:hAnsi="Times New Roman" w:cs="Times New Roman"/>
+          <w:sz w:val="24"/>
+          <w:szCs w:val="24"/>
+        </w:rPr>
+        <w:t>Chavarry</w:t>
+      </w:r>
+      <w:proofErr w:type="spellEnd"/>
+      <w:r>
+        <w:rPr>
+          <w:rFonts w:ascii="Times New Roman" w:hAnsi="Times New Roman" w:cs="Times New Roman"/>
+          <w:sz w:val="24"/>
+          <w:szCs w:val="24"/>
+        </w:rPr>
+        <w:t xml:space="preserve">, </w:t>
+      </w:r>
+      <w:proofErr w:type="spellStart"/>
+      <w:r>
+        <w:rPr>
+          <w:rFonts w:ascii="Times New Roman" w:hAnsi="Times New Roman" w:cs="Times New Roman"/>
+          <w:sz w:val="24"/>
+          <w:szCs w:val="24"/>
+        </w:rPr>
+        <w:t>Hinostroza</w:t>
+      </w:r>
+      <w:proofErr w:type="spellEnd"/>
+      <w:r>
+        <w:rPr>
+          <w:rFonts w:ascii="Times New Roman" w:hAnsi="Times New Roman" w:cs="Times New Roman"/>
+          <w:sz w:val="24"/>
+          <w:szCs w:val="24"/>
+        </w:rPr>
+        <w:t xml:space="preserve"> quedara libre, impune y hasta como una víctima? </w:t>
+      </w:r>
+    </w:p>
+    <w:p>
+      <w:pPr>
+        <w:jc w:val="both"/>
+        <w:rPr>
+          <w:rFonts w:ascii="Times New Roman" w:hAnsi="Times New Roman" w:cs="Times New Roman"/>
+          <w:sz w:val="24"/>
+          <w:szCs w:val="24"/>
+        </w:rPr>
+      </w:pPr>
+      <w:r>
+        <w:rPr>
+          <w:rFonts w:ascii="Times New Roman" w:hAnsi="Times New Roman" w:cs="Times New Roman"/>
+          <w:sz w:val="24"/>
+          <w:szCs w:val="24"/>
+        </w:rPr>
+        <w:t xml:space="preserve">En un reportaje dominical, se dio a conocer un asunto de suma relevancia que complementa lo anteriormente dicho. Existe una indiscutible relación entre </w:t>
+      </w:r>
+      <w:proofErr w:type="spellStart"/>
+      <w:r>
+        <w:rPr>
+          <w:rFonts w:ascii="Times New Roman" w:hAnsi="Times New Roman" w:cs="Times New Roman"/>
+          <w:sz w:val="24"/>
+          <w:szCs w:val="24"/>
+        </w:rPr>
+        <w:t>Hinostroza</w:t>
+      </w:r>
+      <w:proofErr w:type="spellEnd"/>
+      <w:r>
+        <w:rPr>
+          <w:rFonts w:ascii="Times New Roman" w:hAnsi="Times New Roman" w:cs="Times New Roman"/>
+          <w:sz w:val="24"/>
+          <w:szCs w:val="24"/>
+        </w:rPr>
+        <w:t xml:space="preserve"> y </w:t>
+      </w:r>
+      <w:r>
+        <w:rPr>
+          <w:rFonts w:ascii="Times New Roman" w:hAnsi="Times New Roman" w:cs="Times New Roman"/>
+          <w:sz w:val="24"/>
+          <w:szCs w:val="24"/>
+        </w:rPr>
+        <w:t xml:space="preserve">el Jurado Nacional de Elecciones, mediante Luis Arce Córdoba. </w:t>
+      </w:r>
+      <w:r>
+        <w:rPr>
+          <w:rFonts w:ascii="Times New Roman" w:hAnsi="Times New Roman" w:cs="Times New Roman"/>
+          <w:sz w:val="24"/>
+          <w:szCs w:val="24"/>
+        </w:rPr>
+        <w:t xml:space="preserve">Se habría intercedido en un conocido caso del 2018 </w:t>
+      </w:r>
+      <w:r>
+        <w:rPr>
+          <w:rFonts w:ascii="Times New Roman" w:hAnsi="Times New Roman" w:cs="Times New Roman"/>
+          <w:sz w:val="24"/>
+          <w:szCs w:val="24"/>
+        </w:rPr>
+        <w:t xml:space="preserve">para favorecer a </w:t>
+      </w:r>
+      <w:proofErr w:type="spellStart"/>
+      <w:r>
+        <w:rPr>
+          <w:rFonts w:ascii="Times New Roman" w:hAnsi="Times New Roman" w:cs="Times New Roman"/>
+          <w:sz w:val="24"/>
+          <w:szCs w:val="24"/>
+        </w:rPr>
+        <w:t>Victor</w:t>
+      </w:r>
+      <w:proofErr w:type="spellEnd"/>
+      <w:r>
+        <w:rPr>
+          <w:rFonts w:ascii="Times New Roman" w:hAnsi="Times New Roman" w:cs="Times New Roman"/>
+          <w:sz w:val="24"/>
+          <w:szCs w:val="24"/>
+        </w:rPr>
+        <w:t xml:space="preserve"> Soto </w:t>
+      </w:r>
+      <w:r>
+        <w:rPr>
+          <w:rFonts w:ascii="Times New Roman" w:hAnsi="Times New Roman" w:cs="Times New Roman"/>
+          <w:sz w:val="24"/>
+          <w:szCs w:val="24"/>
+        </w:rPr>
+        <w:t>y “Unión por el Perú” en la disputa con “Lima Va” por un símbolo y colores característicos</w:t>
+      </w:r>
+      <w:r>
+        <w:rPr>
+          <w:rFonts w:ascii="Times New Roman" w:hAnsi="Times New Roman" w:cs="Times New Roman"/>
+          <w:sz w:val="24"/>
+          <w:szCs w:val="24"/>
+        </w:rPr>
+        <w:t xml:space="preserve">, de modo que UPP dejó de postular con la olla asociada al </w:t>
+      </w:r>
+      <w:proofErr w:type="spellStart"/>
+      <w:r>
+        <w:rPr>
+          <w:rFonts w:ascii="Times New Roman" w:hAnsi="Times New Roman" w:cs="Times New Roman"/>
+          <w:sz w:val="24"/>
+          <w:szCs w:val="24"/>
+        </w:rPr>
+        <w:t>humalismo</w:t>
+      </w:r>
+      <w:proofErr w:type="spellEnd"/>
+      <w:r>
+        <w:rPr>
+          <w:rFonts w:ascii="Times New Roman" w:hAnsi="Times New Roman" w:cs="Times New Roman"/>
+          <w:sz w:val="24"/>
+          <w:szCs w:val="24"/>
+        </w:rPr>
+        <w:t xml:space="preserve"> para</w:t>
+      </w:r>
+      <w:r>
+        <w:rPr>
+          <w:rFonts w:ascii="Times New Roman" w:hAnsi="Times New Roman" w:cs="Times New Roman"/>
+          <w:sz w:val="24"/>
+          <w:szCs w:val="24"/>
+        </w:rPr>
+        <w:t xml:space="preserve"> presentarse con el símbolo de un partido distinto. El hecho es insólito, debido a que INDECOPI falló dos veces a favor de Lima Va, y, sin embargo, el JNE pasó por encima, consolidando la ética de los hermanitos.</w:t>
+      </w:r>
+      <w:r>
+        <w:rPr>
+          <w:rFonts w:ascii="Times New Roman" w:hAnsi="Times New Roman" w:cs="Times New Roman"/>
+          <w:sz w:val="24"/>
+          <w:szCs w:val="24"/>
+        </w:rPr>
+        <w:t xml:space="preserve"> El problema de los partidos vientres de alquiler supone otro gran problema.</w:t>
+      </w:r>
+    </w:p>
+    <w:p>
+      <w:pPr>
+        <w:jc w:val="both"/>
+        <w:rPr>
+          <w:rFonts w:ascii="Times New Roman" w:hAnsi="Times New Roman" w:cs="Times New Roman"/>
+          <w:sz w:val="24"/>
+          <w:szCs w:val="24"/>
+        </w:rPr>
+      </w:pPr>
+      <w:r>
+        <w:rPr>
+          <w:rFonts w:ascii="Times New Roman" w:hAnsi="Times New Roman" w:cs="Times New Roman"/>
+          <w:sz w:val="24"/>
+          <w:szCs w:val="24"/>
+        </w:rPr>
+        <w:t>La intrusión de esta mafia del Poder Judicial en el Jurado Nacional de Elecciones confirma que nuestra democracia no es sino un espejismo</w:t>
+      </w:r>
+      <w:r>
+        <w:rPr>
+          <w:rFonts w:ascii="Times New Roman" w:hAnsi="Times New Roman" w:cs="Times New Roman"/>
+          <w:sz w:val="24"/>
+          <w:szCs w:val="24"/>
+        </w:rPr>
+        <w:t xml:space="preserve">. Que nuestro voto está viciado desde que el proceso que se impone ha sido percudido por la influencia de las jugadas de los hermanos jueces supremos. </w:t>
+      </w:r>
+    </w:p>
+    <w:p>
+      <w:pPr>
+        <w:jc w:val="both"/>
+        <w:rPr>
+          <w:rFonts w:ascii="Times New Roman" w:hAnsi="Times New Roman" w:cs="Times New Roman"/>
+          <w:sz w:val="24"/>
+          <w:szCs w:val="24"/>
+        </w:rPr>
+      </w:pPr>
+      <w:r>
+        <w:rPr>
+          <w:rFonts w:ascii="Times New Roman" w:hAnsi="Times New Roman" w:cs="Times New Roman"/>
+          <w:sz w:val="24"/>
+          <w:szCs w:val="24"/>
+        </w:rPr>
+        <w:t xml:space="preserve">A </w:t>
+      </w:r>
+      <w:proofErr w:type="spellStart"/>
+      <w:r>
+        <w:rPr>
+          <w:rFonts w:ascii="Times New Roman" w:hAnsi="Times New Roman" w:cs="Times New Roman"/>
+          <w:sz w:val="24"/>
+          <w:szCs w:val="24"/>
+        </w:rPr>
+        <w:t>Hinostroza</w:t>
+      </w:r>
+      <w:proofErr w:type="spellEnd"/>
+      <w:r>
+        <w:rPr>
+          <w:rFonts w:ascii="Times New Roman" w:hAnsi="Times New Roman" w:cs="Times New Roman"/>
+          <w:sz w:val="24"/>
+          <w:szCs w:val="24"/>
+        </w:rPr>
+        <w:t xml:space="preserve"> lo queremos, pero ajusticiado, sometido a una ley real y no a la normativa expresa de los jueces supremos hermanitos y sus brazos legales. Lo queremos de vuelta para que dé la cara y no actúe como un perseguido.</w:t>
+      </w:r>
+      <w:r>
+        <w:rPr>
+          <w:rFonts w:ascii="Times New Roman" w:hAnsi="Times New Roman" w:cs="Times New Roman"/>
+          <w:sz w:val="24"/>
+          <w:szCs w:val="24"/>
+        </w:rPr>
+        <w:t xml:space="preserve"> </w:t>
+      </w:r>
+      <w:r>
+        <w:rPr>
+          <w:rFonts w:ascii="Times New Roman" w:hAnsi="Times New Roman" w:cs="Times New Roman"/>
+          <w:sz w:val="24"/>
+          <w:szCs w:val="24"/>
+        </w:rPr>
+        <w:t xml:space="preserve">Pero nuestra sociedad se queda pendiente a otra pregunta, y es que, conocidas todas estas cosas, el acuerdo de colaboración del equipo Lava Jato, parece </w:t>
+      </w:r>
+      <w:r>
+        <w:rPr>
+          <w:rFonts w:ascii="Times New Roman" w:hAnsi="Times New Roman" w:cs="Times New Roman"/>
+          <w:sz w:val="24"/>
+          <w:szCs w:val="24"/>
+        </w:rPr>
+        <w:t>operar con el presupuesto de un entramado artificiado por la mafia de los hermanos jueces. ¿Qué reacción tendrá el pueblo cuando se prohíba viajar al fiscal Pérez a interrogar a Barata por última vez? Parece claro que la justicia va a tardar, y deberemos esperar con firmeza</w:t>
+      </w:r>
+      <w:r>
+        <w:rPr>
+          <w:rFonts w:ascii="Times New Roman" w:hAnsi="Times New Roman" w:cs="Times New Roman"/>
+          <w:sz w:val="24"/>
+          <w:szCs w:val="24"/>
+        </w:rPr>
+        <w:t xml:space="preserve"> y resolución</w:t>
+      </w:r>
+      <w:r>
+        <w:rPr>
+          <w:rFonts w:ascii="Times New Roman" w:hAnsi="Times New Roman" w:cs="Times New Roman"/>
+          <w:sz w:val="24"/>
+          <w:szCs w:val="24"/>
+        </w:rPr>
         <w:t>.</w:t>
       </w:r>
-      <w:r>
-        <w:rPr>
-          <w:rFonts w:ascii="Times New Roman" w:hAnsi="Times New Roman" w:cs="Times New Roman"/>
-          <w:i/>
-          <w:sz w:val="24"/>
-          <w:szCs w:val="24"/>
-        </w:rPr>
-        <w:t>”</w:t>
-      </w:r>
+    </w:p>
+    <w:p>
+      <w:pPr>
+        <w:jc w:val="both"/>
+        <w:rPr>
+          <w:rFonts w:ascii="Times New Roman" w:hAnsi="Times New Roman" w:cs="Times New Roman"/>
+          <w:sz w:val="24"/>
+          <w:szCs w:val="24"/>
+        </w:rPr>
+      </w:pPr>
       <w:bookmarkStart w:id="0" w:name="_GoBack"/>
       <w:bookmarkEnd w:id="0"/>
-    </w:p>
-    <w:p>
-      <w:pPr>
-        <w:jc w:val="both"/>
-        <w:rPr>
-          <w:rFonts w:ascii="Times New Roman" w:hAnsi="Times New Roman" w:cs="Times New Roman"/>
-          <w:sz w:val="24"/>
-          <w:szCs w:val="24"/>
-        </w:rPr>
-      </w:pPr>
-      <w:r>
-        <w:rPr>
-          <w:rFonts w:ascii="Times New Roman" w:hAnsi="Times New Roman" w:cs="Times New Roman"/>
-          <w:sz w:val="24"/>
-          <w:szCs w:val="24"/>
-        </w:rPr>
-        <w:t>Queremos</w:t>
-      </w:r>
-      <w:r>
-        <w:rPr>
-          <w:rFonts w:ascii="Times New Roman" w:hAnsi="Times New Roman" w:cs="Times New Roman"/>
-          <w:sz w:val="24"/>
-          <w:szCs w:val="24"/>
-        </w:rPr>
-        <w:t xml:space="preserve"> mucho</w:t>
-      </w:r>
-      <w:r>
-        <w:rPr>
-          <w:rFonts w:ascii="Times New Roman" w:hAnsi="Times New Roman" w:cs="Times New Roman"/>
-          <w:sz w:val="24"/>
-          <w:szCs w:val="24"/>
-        </w:rPr>
-        <w:t xml:space="preserve"> a </w:t>
-      </w:r>
-      <w:proofErr w:type="spellStart"/>
-      <w:r>
-        <w:rPr>
-          <w:rFonts w:ascii="Times New Roman" w:hAnsi="Times New Roman" w:cs="Times New Roman"/>
-          <w:sz w:val="24"/>
-          <w:szCs w:val="24"/>
-        </w:rPr>
-        <w:t>Hinostroza</w:t>
-      </w:r>
-      <w:proofErr w:type="spellEnd"/>
-      <w:r>
-        <w:rPr>
-          <w:rFonts w:ascii="Times New Roman" w:hAnsi="Times New Roman" w:cs="Times New Roman"/>
-          <w:sz w:val="24"/>
-          <w:szCs w:val="24"/>
-        </w:rPr>
-        <w:t>;</w:t>
-      </w:r>
-      <w:r>
-        <w:rPr>
-          <w:rFonts w:ascii="Times New Roman" w:hAnsi="Times New Roman" w:cs="Times New Roman"/>
-          <w:sz w:val="24"/>
-          <w:szCs w:val="24"/>
-        </w:rPr>
-        <w:t xml:space="preserve"> </w:t>
-      </w:r>
-      <w:r>
-        <w:rPr>
-          <w:rFonts w:ascii="Times New Roman" w:hAnsi="Times New Roman" w:cs="Times New Roman"/>
-          <w:sz w:val="24"/>
-          <w:szCs w:val="24"/>
-        </w:rPr>
-        <w:t>L</w:t>
-      </w:r>
-      <w:r>
-        <w:rPr>
-          <w:rFonts w:ascii="Times New Roman" w:hAnsi="Times New Roman" w:cs="Times New Roman"/>
-          <w:sz w:val="24"/>
-          <w:szCs w:val="24"/>
-        </w:rPr>
-        <w:t>o queremos aquí, y en donde pertenece.</w:t>
-      </w:r>
-      <w:r>
-        <w:rPr>
-          <w:rFonts w:ascii="Times New Roman" w:hAnsi="Times New Roman" w:cs="Times New Roman"/>
-          <w:sz w:val="24"/>
-          <w:szCs w:val="24"/>
-        </w:rPr>
-        <w:t xml:space="preserve"> No precisamente por el sujeto, en sí mismo, sino por lo que representa para nuestro país. </w:t>
-      </w:r>
-      <w:proofErr w:type="spellStart"/>
-      <w:r>
-        <w:rPr>
-          <w:rFonts w:ascii="Times New Roman" w:hAnsi="Times New Roman" w:cs="Times New Roman"/>
-          <w:sz w:val="24"/>
-          <w:szCs w:val="24"/>
-        </w:rPr>
-        <w:t>Hinostroza</w:t>
-      </w:r>
-      <w:proofErr w:type="spellEnd"/>
-      <w:r>
-        <w:rPr>
-          <w:rFonts w:ascii="Times New Roman" w:hAnsi="Times New Roman" w:cs="Times New Roman"/>
-          <w:sz w:val="24"/>
-          <w:szCs w:val="24"/>
-        </w:rPr>
-        <w:t xml:space="preserve"> es un símbolo. La exaltación de algo terrible. Por ello, en nombre del estad</w:t>
-      </w:r>
-      <w:r>
-        <w:rPr>
-          <w:rFonts w:ascii="Times New Roman" w:hAnsi="Times New Roman" w:cs="Times New Roman"/>
-          <w:sz w:val="24"/>
-          <w:szCs w:val="24"/>
-        </w:rPr>
-        <w:t xml:space="preserve">o y la nación peruana, el Ministerio Público ha solicitado sobre el fin de la semana pasada al Poder Judicial que se </w:t>
-      </w:r>
-      <w:proofErr w:type="spellStart"/>
-      <w:r>
-        <w:rPr>
-          <w:rFonts w:ascii="Times New Roman" w:hAnsi="Times New Roman" w:cs="Times New Roman"/>
-          <w:sz w:val="24"/>
-          <w:szCs w:val="24"/>
-        </w:rPr>
-        <w:t>aperture</w:t>
-      </w:r>
-      <w:proofErr w:type="spellEnd"/>
-      <w:r>
-        <w:rPr>
-          <w:rFonts w:ascii="Times New Roman" w:hAnsi="Times New Roman" w:cs="Times New Roman"/>
-          <w:sz w:val="24"/>
-          <w:szCs w:val="24"/>
-        </w:rPr>
-        <w:t xml:space="preserve"> un proceso de extradición a nuestro muy reclamado juez.</w:t>
-      </w:r>
-    </w:p>
-    <w:p>
-      <w:pPr>
-        <w:jc w:val="both"/>
-        <w:rPr>
-          <w:rFonts w:ascii="Times New Roman" w:hAnsi="Times New Roman" w:cs="Times New Roman"/>
-          <w:sz w:val="24"/>
-          <w:szCs w:val="24"/>
-        </w:rPr>
-      </w:pPr>
-      <w:r>
-        <w:rPr>
-          <w:rFonts w:ascii="Times New Roman" w:hAnsi="Times New Roman" w:cs="Times New Roman"/>
-          <w:sz w:val="24"/>
-          <w:szCs w:val="24"/>
-        </w:rPr>
-        <w:t xml:space="preserve">A </w:t>
-      </w:r>
-      <w:proofErr w:type="spellStart"/>
-      <w:r>
-        <w:rPr>
-          <w:rFonts w:ascii="Times New Roman" w:hAnsi="Times New Roman" w:cs="Times New Roman"/>
-          <w:sz w:val="24"/>
-          <w:szCs w:val="24"/>
-        </w:rPr>
-        <w:t>Hinostroza</w:t>
-      </w:r>
-      <w:proofErr w:type="spellEnd"/>
-      <w:r>
-        <w:rPr>
-          <w:rFonts w:ascii="Times New Roman" w:hAnsi="Times New Roman" w:cs="Times New Roman"/>
-          <w:sz w:val="24"/>
-          <w:szCs w:val="24"/>
-        </w:rPr>
-        <w:t xml:space="preserve"> lo queremos, pero no lo apreciamos; No se le puede a-preciar, porque no se le puede poner precio a la virtud moral (negativa) que representa. Precisamente por ello, su </w:t>
-      </w:r>
-      <w:proofErr w:type="spellStart"/>
-      <w:r>
-        <w:rPr>
-          <w:rFonts w:ascii="Times New Roman" w:hAnsi="Times New Roman" w:cs="Times New Roman"/>
-          <w:sz w:val="24"/>
-          <w:szCs w:val="24"/>
-        </w:rPr>
-        <w:t>ajusticiamento</w:t>
-      </w:r>
-      <w:proofErr w:type="spellEnd"/>
-      <w:r>
-        <w:rPr>
-          <w:rFonts w:ascii="Times New Roman" w:hAnsi="Times New Roman" w:cs="Times New Roman"/>
-          <w:sz w:val="24"/>
-          <w:szCs w:val="24"/>
-        </w:rPr>
-        <w:t xml:space="preserve"> es fundamental para nuestra sociedad </w:t>
-      </w:r>
-      <w:r>
-        <w:rPr>
-          <w:rFonts w:ascii="Times New Roman" w:hAnsi="Times New Roman" w:cs="Times New Roman"/>
-          <w:sz w:val="24"/>
-          <w:szCs w:val="24"/>
-        </w:rPr>
-        <w:t xml:space="preserve">en </w:t>
-      </w:r>
-      <w:r>
-        <w:rPr>
-          <w:rFonts w:ascii="Times New Roman" w:hAnsi="Times New Roman" w:cs="Times New Roman"/>
-          <w:sz w:val="24"/>
-          <w:szCs w:val="24"/>
-        </w:rPr>
-        <w:t xml:space="preserve">su eterna reconciliación </w:t>
-      </w:r>
-      <w:r>
-        <w:rPr>
-          <w:rFonts w:ascii="Times New Roman" w:hAnsi="Times New Roman" w:cs="Times New Roman"/>
-          <w:sz w:val="24"/>
-          <w:szCs w:val="24"/>
-        </w:rPr>
-        <w:t>en la</w:t>
-      </w:r>
-      <w:r>
-        <w:rPr>
-          <w:rFonts w:ascii="Times New Roman" w:hAnsi="Times New Roman" w:cs="Times New Roman"/>
-          <w:sz w:val="24"/>
-          <w:szCs w:val="24"/>
-        </w:rPr>
-        <w:t xml:space="preserve"> conformación de una identidad dinámica. El juez “hermanito” representa un elemento de nuestra crónica corrupción que debe exponerse, que debe extirparse, si se quiere </w:t>
-      </w:r>
-      <w:r>
-        <w:rPr>
-          <w:rFonts w:ascii="Times New Roman" w:hAnsi="Times New Roman" w:cs="Times New Roman"/>
-          <w:sz w:val="24"/>
-          <w:szCs w:val="24"/>
-        </w:rPr>
-        <w:t>salud institucional; si se pretende la justicia como una realidad material concreta y no meramente un ideal teórico.</w:t>
-      </w:r>
-    </w:p>
-    <w:p>
-      <w:pPr>
-        <w:jc w:val="both"/>
-        <w:rPr>
-          <w:rFonts w:ascii="Times New Roman" w:hAnsi="Times New Roman" w:cs="Times New Roman"/>
-          <w:sz w:val="24"/>
-          <w:szCs w:val="24"/>
-        </w:rPr>
-      </w:pPr>
-      <w:r>
-        <w:rPr>
-          <w:rFonts w:ascii="Times New Roman" w:hAnsi="Times New Roman" w:cs="Times New Roman"/>
-          <w:sz w:val="24"/>
-          <w:szCs w:val="24"/>
-        </w:rPr>
-        <w:t xml:space="preserve">El Poder Judicial pide que se le extradite, pero </w:t>
-      </w:r>
-      <w:r>
-        <w:rPr>
-          <w:rFonts w:ascii="Times New Roman" w:hAnsi="Times New Roman" w:cs="Times New Roman"/>
-          <w:sz w:val="24"/>
-          <w:szCs w:val="24"/>
-        </w:rPr>
-        <w:t xml:space="preserve">dicho órgano se encuentra en el estado en que Pizarro encontró el incanato, o el modo en que se encontró Tebas durante la tragedia de Antígona. En ambos casos, la nación estaba fragmentada, contrapuesta de modo interno. Las pugnas internas </w:t>
-      </w:r>
-      <w:r>
-        <w:rPr>
-          <w:rFonts w:ascii="Times New Roman" w:hAnsi="Times New Roman" w:cs="Times New Roman"/>
-          <w:sz w:val="24"/>
-          <w:szCs w:val="24"/>
-        </w:rPr>
-        <w:t xml:space="preserve">le debilitaban. Del mismo modo, en nuestro órgano judicial, tenemos a individuos que </w:t>
-      </w:r>
-      <w:proofErr w:type="spellStart"/>
-      <w:r>
-        <w:rPr>
-          <w:rFonts w:ascii="Times New Roman" w:hAnsi="Times New Roman" w:cs="Times New Roman"/>
-          <w:sz w:val="24"/>
-          <w:szCs w:val="24"/>
-        </w:rPr>
-        <w:t>deslacran</w:t>
-      </w:r>
-      <w:proofErr w:type="spellEnd"/>
-      <w:r>
-        <w:rPr>
-          <w:rFonts w:ascii="Times New Roman" w:hAnsi="Times New Roman" w:cs="Times New Roman"/>
-          <w:sz w:val="24"/>
-          <w:szCs w:val="24"/>
-        </w:rPr>
-        <w:t xml:space="preserve"> oficinas y son incuestionados, para culminar en su impunidad. Comparten, estos, una “familiaridad” con </w:t>
-      </w:r>
-      <w:proofErr w:type="spellStart"/>
-      <w:r>
-        <w:rPr>
-          <w:rFonts w:ascii="Times New Roman" w:hAnsi="Times New Roman" w:cs="Times New Roman"/>
-          <w:sz w:val="24"/>
-          <w:szCs w:val="24"/>
-        </w:rPr>
-        <w:t>Hinostroza</w:t>
-      </w:r>
-      <w:proofErr w:type="spellEnd"/>
-      <w:r>
-        <w:rPr>
-          <w:rFonts w:ascii="Times New Roman" w:hAnsi="Times New Roman" w:cs="Times New Roman"/>
-          <w:sz w:val="24"/>
-          <w:szCs w:val="24"/>
-        </w:rPr>
-        <w:t>: son como hermanitos.</w:t>
-      </w:r>
-      <w:r>
-        <w:rPr>
-          <w:rFonts w:ascii="Times New Roman" w:hAnsi="Times New Roman" w:cs="Times New Roman"/>
-          <w:sz w:val="24"/>
-          <w:szCs w:val="24"/>
-        </w:rPr>
-        <w:t xml:space="preserve"> Esta facción ya ha evidenciado claramente sus intenciones de minar la integridad del equipo especial Lava Jato, particularmente, mediante medidas disciplinarias absurdas para el fiscal José Domingo Pérez. Resulta que a él se le censura, reprime y posiblemente, suspenda, sin embargo, a la asistente de </w:t>
-      </w:r>
-      <w:proofErr w:type="spellStart"/>
-      <w:r>
-        <w:rPr>
-          <w:rFonts w:ascii="Times New Roman" w:hAnsi="Times New Roman" w:cs="Times New Roman"/>
-          <w:sz w:val="24"/>
-          <w:szCs w:val="24"/>
-        </w:rPr>
-        <w:t>Chavarry</w:t>
-      </w:r>
-      <w:proofErr w:type="spellEnd"/>
-      <w:r>
-        <w:rPr>
-          <w:rFonts w:ascii="Times New Roman" w:hAnsi="Times New Roman" w:cs="Times New Roman"/>
-          <w:sz w:val="24"/>
-          <w:szCs w:val="24"/>
-        </w:rPr>
-        <w:t xml:space="preserve">, que comete un acto ilícito a sabiendas al profanar un recinto lacrado, le corresponde la impunidad. Desde ya lo advertimos: la población sabe de qué lado está. </w:t>
-      </w:r>
-    </w:p>
-    <w:p>
-      <w:pPr>
-        <w:jc w:val="both"/>
-        <w:rPr>
-          <w:rFonts w:ascii="Times New Roman" w:hAnsi="Times New Roman" w:cs="Times New Roman"/>
-          <w:sz w:val="24"/>
-          <w:szCs w:val="24"/>
-        </w:rPr>
-      </w:pPr>
-      <w:r>
-        <w:rPr>
-          <w:rFonts w:ascii="Times New Roman" w:hAnsi="Times New Roman" w:cs="Times New Roman"/>
-          <w:sz w:val="24"/>
-          <w:szCs w:val="24"/>
-        </w:rPr>
-        <w:t xml:space="preserve">Se le imputa al ex juez supremo </w:t>
-      </w:r>
-      <w:proofErr w:type="spellStart"/>
-      <w:r>
-        <w:rPr>
-          <w:rFonts w:ascii="Times New Roman" w:hAnsi="Times New Roman" w:cs="Times New Roman"/>
-          <w:sz w:val="24"/>
-          <w:szCs w:val="24"/>
-        </w:rPr>
-        <w:t>Hinostroza</w:t>
-      </w:r>
-      <w:proofErr w:type="spellEnd"/>
-      <w:r>
-        <w:rPr>
-          <w:rFonts w:ascii="Times New Roman" w:hAnsi="Times New Roman" w:cs="Times New Roman"/>
-          <w:sz w:val="24"/>
-          <w:szCs w:val="24"/>
-        </w:rPr>
-        <w:t xml:space="preserve">, el delito de </w:t>
-      </w:r>
-      <w:r>
-        <w:rPr>
-          <w:rFonts w:ascii="Times New Roman" w:hAnsi="Times New Roman" w:cs="Times New Roman"/>
-          <w:sz w:val="24"/>
-          <w:szCs w:val="24"/>
-        </w:rPr>
-        <w:t>cohecho pasivo específico</w:t>
-      </w:r>
-      <w:r>
-        <w:rPr>
-          <w:rFonts w:ascii="Times New Roman" w:hAnsi="Times New Roman" w:cs="Times New Roman"/>
-          <w:sz w:val="24"/>
-          <w:szCs w:val="24"/>
-        </w:rPr>
-        <w:t xml:space="preserve">, es decir, que sus actos ilícitos fueron, como es evidente e implícitamente, hechos realizados con completo conocimiento de causa, sabiendo la magnitud del peso negativo que infligían al estado y nación. </w:t>
-      </w:r>
-      <w:r>
-        <w:rPr>
-          <w:rFonts w:ascii="Times New Roman" w:hAnsi="Times New Roman" w:cs="Times New Roman"/>
-          <w:sz w:val="24"/>
-          <w:szCs w:val="24"/>
-        </w:rPr>
-        <w:t xml:space="preserve">Tiene que saberlo, no sólo por la evidencia del seguimiento a las </w:t>
-      </w:r>
-      <w:r>
-        <w:rPr>
-          <w:rFonts w:ascii="Times New Roman" w:hAnsi="Times New Roman" w:cs="Times New Roman"/>
-          <w:sz w:val="24"/>
-          <w:szCs w:val="24"/>
-        </w:rPr>
-        <w:t>comunicaciones</w:t>
-      </w:r>
-      <w:r>
-        <w:rPr>
-          <w:rFonts w:ascii="Times New Roman" w:hAnsi="Times New Roman" w:cs="Times New Roman"/>
-          <w:sz w:val="24"/>
-          <w:szCs w:val="24"/>
-        </w:rPr>
-        <w:t xml:space="preserve"> que lo expresan </w:t>
-      </w:r>
-      <w:r>
-        <w:rPr>
-          <w:rFonts w:ascii="Times New Roman" w:hAnsi="Times New Roman" w:cs="Times New Roman"/>
-          <w:sz w:val="24"/>
-          <w:szCs w:val="24"/>
-        </w:rPr>
-        <w:t>manifiestamente</w:t>
-      </w:r>
-      <w:r>
-        <w:rPr>
-          <w:rFonts w:ascii="Times New Roman" w:hAnsi="Times New Roman" w:cs="Times New Roman"/>
-          <w:sz w:val="24"/>
-          <w:szCs w:val="24"/>
-        </w:rPr>
-        <w:t>, sino, particularmente, porque la naturalez</w:t>
-      </w:r>
-      <w:r>
-        <w:rPr>
-          <w:rFonts w:ascii="Times New Roman" w:hAnsi="Times New Roman" w:cs="Times New Roman"/>
-          <w:sz w:val="24"/>
-          <w:szCs w:val="24"/>
-        </w:rPr>
-        <w:t xml:space="preserve">a de su cargo presupone que </w:t>
-      </w:r>
-      <w:r>
-        <w:rPr>
-          <w:rFonts w:ascii="Times New Roman" w:hAnsi="Times New Roman" w:cs="Times New Roman"/>
-          <w:sz w:val="24"/>
-          <w:szCs w:val="24"/>
-        </w:rPr>
-        <w:t xml:space="preserve">conoce la esencia </w:t>
-      </w:r>
-      <w:r>
-        <w:rPr>
-          <w:rFonts w:ascii="Times New Roman" w:hAnsi="Times New Roman" w:cs="Times New Roman"/>
-          <w:sz w:val="24"/>
-          <w:szCs w:val="24"/>
-        </w:rPr>
-        <w:t xml:space="preserve">y volumen </w:t>
-      </w:r>
-      <w:r>
-        <w:rPr>
-          <w:rFonts w:ascii="Times New Roman" w:hAnsi="Times New Roman" w:cs="Times New Roman"/>
-          <w:sz w:val="24"/>
-          <w:szCs w:val="24"/>
-        </w:rPr>
-        <w:t>de sus actos ilegales</w:t>
-      </w:r>
-      <w:r>
-        <w:rPr>
-          <w:rFonts w:ascii="Times New Roman" w:hAnsi="Times New Roman" w:cs="Times New Roman"/>
-          <w:sz w:val="24"/>
-          <w:szCs w:val="24"/>
-        </w:rPr>
-        <w:t xml:space="preserve"> y sus repercusiones</w:t>
-      </w:r>
-      <w:r>
-        <w:rPr>
-          <w:rFonts w:ascii="Times New Roman" w:hAnsi="Times New Roman" w:cs="Times New Roman"/>
-          <w:sz w:val="24"/>
-          <w:szCs w:val="24"/>
-        </w:rPr>
-        <w:t xml:space="preserve">. </w:t>
-      </w:r>
-    </w:p>
-    <w:p>
-      <w:pPr>
-        <w:jc w:val="both"/>
-        <w:rPr>
-          <w:rFonts w:ascii="Times New Roman" w:hAnsi="Times New Roman" w:cs="Times New Roman"/>
-          <w:sz w:val="24"/>
-          <w:szCs w:val="24"/>
-        </w:rPr>
-      </w:pPr>
-      <w:r>
-        <w:rPr>
-          <w:rFonts w:ascii="Times New Roman" w:hAnsi="Times New Roman" w:cs="Times New Roman"/>
-          <w:sz w:val="24"/>
-          <w:szCs w:val="24"/>
-        </w:rPr>
-        <w:lastRenderedPageBreak/>
-        <w:t xml:space="preserve">El actual nuevo cargo imputado supone el favorecimiento a un empresario, y esto se agrega a las acusaciones que reposan en la burocracia española desde fines del año pasado, cuando se destapaba el caso de “los cuellos blancos”. Aunque se justifique de uno u otro modo, </w:t>
-      </w:r>
-      <w:proofErr w:type="spellStart"/>
-      <w:r>
-        <w:rPr>
-          <w:rFonts w:ascii="Times New Roman" w:hAnsi="Times New Roman" w:cs="Times New Roman"/>
-          <w:sz w:val="24"/>
-          <w:szCs w:val="24"/>
-        </w:rPr>
-        <w:t>Hinostroza</w:t>
-      </w:r>
-      <w:proofErr w:type="spellEnd"/>
-      <w:r>
-        <w:rPr>
-          <w:rFonts w:ascii="Times New Roman" w:hAnsi="Times New Roman" w:cs="Times New Roman"/>
-          <w:sz w:val="24"/>
-          <w:szCs w:val="24"/>
-        </w:rPr>
-        <w:t xml:space="preserve"> no está donde pertenece y lo queremos tanto a él como su reparo. ¿Qué posible perspectiva de la justicia nos queda, si, al igual que </w:t>
-      </w:r>
-      <w:proofErr w:type="spellStart"/>
-      <w:r>
-        <w:rPr>
-          <w:rFonts w:ascii="Times New Roman" w:hAnsi="Times New Roman" w:cs="Times New Roman"/>
-          <w:sz w:val="24"/>
-          <w:szCs w:val="24"/>
-        </w:rPr>
-        <w:t>Chavarry</w:t>
-      </w:r>
-      <w:proofErr w:type="spellEnd"/>
-      <w:r>
-        <w:rPr>
-          <w:rFonts w:ascii="Times New Roman" w:hAnsi="Times New Roman" w:cs="Times New Roman"/>
-          <w:sz w:val="24"/>
-          <w:szCs w:val="24"/>
-        </w:rPr>
-        <w:t xml:space="preserve">, </w:t>
-      </w:r>
-      <w:proofErr w:type="spellStart"/>
-      <w:r>
-        <w:rPr>
-          <w:rFonts w:ascii="Times New Roman" w:hAnsi="Times New Roman" w:cs="Times New Roman"/>
-          <w:sz w:val="24"/>
-          <w:szCs w:val="24"/>
-        </w:rPr>
-        <w:t>Hinostroza</w:t>
-      </w:r>
-      <w:proofErr w:type="spellEnd"/>
-      <w:r>
-        <w:rPr>
-          <w:rFonts w:ascii="Times New Roman" w:hAnsi="Times New Roman" w:cs="Times New Roman"/>
-          <w:sz w:val="24"/>
-          <w:szCs w:val="24"/>
-        </w:rPr>
-        <w:t xml:space="preserve"> quedara libre, impune y hasta como una víctima? Miremos al sur, y recordemos que nosotros también poseemos el coraje de los chilenos y bolivianos que hacen frente a sus autoridades con suma valentía. </w:t>
-      </w:r>
-    </w:p>
-    <w:p>
-      <w:pPr>
-        <w:jc w:val="both"/>
-        <w:rPr>
-          <w:rFonts w:ascii="Times New Roman" w:hAnsi="Times New Roman" w:cs="Times New Roman"/>
-          <w:sz w:val="24"/>
-          <w:szCs w:val="24"/>
-        </w:rPr>
-      </w:pPr>
-      <w:r>
-        <w:rPr>
-          <w:rFonts w:ascii="Times New Roman" w:hAnsi="Times New Roman" w:cs="Times New Roman"/>
-          <w:sz w:val="24"/>
-          <w:szCs w:val="24"/>
-        </w:rPr>
-        <w:t xml:space="preserve">A </w:t>
-      </w:r>
-      <w:proofErr w:type="spellStart"/>
-      <w:r>
-        <w:rPr>
-          <w:rFonts w:ascii="Times New Roman" w:hAnsi="Times New Roman" w:cs="Times New Roman"/>
-          <w:sz w:val="24"/>
-          <w:szCs w:val="24"/>
-        </w:rPr>
-        <w:t>Hinostroza</w:t>
-      </w:r>
-      <w:proofErr w:type="spellEnd"/>
-      <w:r>
-        <w:rPr>
-          <w:rFonts w:ascii="Times New Roman" w:hAnsi="Times New Roman" w:cs="Times New Roman"/>
-          <w:sz w:val="24"/>
-          <w:szCs w:val="24"/>
-        </w:rPr>
-        <w:t xml:space="preserve"> lo queremos, pero ajusticiado, sometido a una ley real y no a la normativa expresa de los jueces supremos hermanitos y sus brazos legales. Lo queremos de vuelta para que dé la cara y no actúe como un perseguido. Es mucho, sin embargo, pedirle integridad moral, a quien claramente no la tiene.</w:t>
-      </w:r>
-      <w:r>
-        <w:rPr>
-          <w:rFonts w:ascii="Times New Roman" w:hAnsi="Times New Roman" w:cs="Times New Roman"/>
-          <w:sz w:val="24"/>
-          <w:szCs w:val="24"/>
-        </w:rPr>
-        <w:t xml:space="preserve"> En este sentido, con poco afecto a la persona particular, pero con el ideal de la justicia en mente, el Perú reclama: </w:t>
-      </w:r>
-      <w:proofErr w:type="spellStart"/>
-      <w:r>
-        <w:rPr>
-          <w:rFonts w:ascii="Times New Roman" w:hAnsi="Times New Roman" w:cs="Times New Roman"/>
-          <w:sz w:val="24"/>
-          <w:szCs w:val="24"/>
-        </w:rPr>
-        <w:t>Hinostroza</w:t>
-      </w:r>
-      <w:proofErr w:type="spellEnd"/>
-      <w:r>
-        <w:rPr>
-          <w:rFonts w:ascii="Times New Roman" w:hAnsi="Times New Roman" w:cs="Times New Roman"/>
-          <w:sz w:val="24"/>
-          <w:szCs w:val="24"/>
-        </w:rPr>
-        <w:t xml:space="preserve">, te queremos de vuelta. </w:t>
-      </w:r>
-    </w:p>
-    <w:p>
-      <w:pPr>
-        <w:jc w:val="both"/>
-        <w:rPr>
-          <w:rFonts w:ascii="Times New Roman" w:hAnsi="Times New Roman" w:cs="Times New Roman"/>
-          <w:sz w:val="24"/>
-          <w:szCs w:val="24"/>
-        </w:rPr>
-      </w:pPr>
     </w:p>
     <w:p>
       <w:pPr>
